--- a/TEMP/input/p131v_FP_+MHS_+/tc_p131v.docx
+++ b/TEMP/input/p131v_FP_+MHS_+/tc_p131v.docx
@@ -7142,36 +7142,14 @@
     <w:rPrDefault>
       <w:rPr>
         <w:rFonts w:ascii="Arial" w:cs="Arial" w:eastAsia="Arial" w:hAnsi="Arial"/>
-        <w:b w:val="0"/>
-        <w:i w:val="0"/>
-        <w:smallCaps w:val="0"/>
-        <w:strike w:val="0"/>
-        <w:color w:val="000000"/>
         <w:sz w:val="22"/>
         <w:szCs w:val="22"/>
-        <w:u w:val="none"/>
-        <w:shd w:fill="auto" w:val="clear"/>
-        <w:vertAlign w:val="baseline"/>
         <w:lang w:val="en"/>
       </w:rPr>
     </w:rPrDefault>
     <w:pPrDefault>
       <w:pPr>
-        <w:keepNext w:val="0"/>
-        <w:keepLines w:val="0"/>
-        <w:widowControl w:val="1"/>
-        <w:pBdr>
-          <w:top w:space="0" w:sz="0" w:val="nil"/>
-          <w:left w:space="0" w:sz="0" w:val="nil"/>
-          <w:bottom w:space="0" w:sz="0" w:val="nil"/>
-          <w:right w:space="0" w:sz="0" w:val="nil"/>
-          <w:between w:space="0" w:sz="0" w:val="nil"/>
-        </w:pBdr>
-        <w:shd w:fill="auto" w:val="clear"/>
-        <w:spacing w:after="0" w:before="0" w:line="276" w:lineRule="auto"/>
-        <w:ind w:left="0" w:right="0" w:firstLine="0"/>
-        <w:contextualSpacing w:val="0"/>
-        <w:jc w:val="left"/>
+        <w:spacing w:line="276" w:lineRule="auto"/>
       </w:pPr>
     </w:pPrDefault>
   </w:docDefaults>

--- a/TEMP/input/p131v_FP_+MHS_+/tc_p131v.docx
+++ b/TEMP/input/p131v_FP_+MHS_+/tc_p131v.docx
@@ -201,23 +201,7 @@
           <w:szCs w:val="18"/>
           <w:rtl w:val="0"/>
         </w:rPr>
-        <w:t xml:space="preserve">&lt;id&gt;</w:t>
-      </w:r>
-      <w:r>
-        <w:rPr>
-          <w:rtl w:val="0"/>
-        </w:rPr>
-        <w:t xml:space="preserve">p131r_5</w:t>
-      </w:r>
-      <w:r>
-        <w:rPr>
-          <w:rFonts w:ascii="Courier New" w:cs="Courier New" w:eastAsia="Courier New" w:hAnsi="Courier New"/>
-          <w:color w:val="7f6000"/>
-          <w:sz w:val="18"/>
-          <w:szCs w:val="18"/>
-          <w:rtl w:val="0"/>
-        </w:rPr>
-        <w:t xml:space="preserve">&lt;/id&gt;</w:t>
+        <w:t xml:space="preserve">&lt;id&gt;p131r_5&lt;/id&gt;</w:t>
       </w:r>
       <w:r>
         <w:rPr>
@@ -2109,24 +2093,7 @@
           <w:szCs w:val="18"/>
           <w:rtl w:val="0"/>
         </w:rPr>
-        <w:t xml:space="preserve">&lt;id&gt;</w:t>
-      </w:r>
-      <w:r>
-        <w:rPr>
-          <w:color w:val="000000"/>
-          <w:rtl w:val="0"/>
-        </w:rPr>
-        <w:t xml:space="preserve">p131v_1</w:t>
-      </w:r>
-      <w:r>
-        <w:rPr>
-          <w:rFonts w:ascii="Courier New" w:cs="Courier New" w:eastAsia="Courier New" w:hAnsi="Courier New"/>
-          <w:color w:val="7f6000"/>
-          <w:sz w:val="18"/>
-          <w:szCs w:val="18"/>
-          <w:rtl w:val="0"/>
-        </w:rPr>
-        <w:t xml:space="preserve">&lt;/id&gt;</w:t>
+        <w:t xml:space="preserve">&lt;id&gt;p131v_1&lt;/id&gt;</w:t>
       </w:r>
       <w:r>
         <w:rPr>

--- a/TEMP/input/p131v_FP_+MHS_+/tc_p131v.docx
+++ b/TEMP/input/p131v_FP_+MHS_+/tc_p131v.docx
@@ -1994,13 +1994,6 @@
       </w:r>
       <w:r>
         <w:rPr>
-          <w:color w:val="000000"/>
-          <w:rtl w:val="0"/>
-        </w:rPr>
-        <w:t xml:space="preserve">.</w:t>
-      </w:r>
-      <w:r>
-        <w:rPr>
           <w:rFonts w:ascii="Courier New" w:cs="Courier New" w:eastAsia="Courier New" w:hAnsi="Courier New"/>
           <w:color w:val="7f6000"/>
           <w:sz w:val="18"/>
@@ -4823,13 +4816,6 @@
       </w:r>
       <w:r>
         <w:rPr>
-          <w:color w:val="000000"/>
-          <w:rtl w:val="0"/>
-        </w:rPr>
-        <w:t xml:space="preserve">.</w:t>
-      </w:r>
-      <w:r>
-        <w:rPr>
           <w:rtl w:val="0"/>
         </w:rPr>
       </w:r>
@@ -5340,7 +5326,7 @@
           <w:color w:val="000000"/>
           <w:rtl w:val="0"/>
         </w:rPr>
-        <w:t xml:space="preserve"> semblable.</w:t>
+        <w:t xml:space="preserve"> semblable</w:t>
       </w:r>
       <w:r>
         <w:rPr>
@@ -6496,30 +6482,20 @@
           <w:szCs w:val="18"/>
           <w:rtl w:val="0"/>
         </w:rPr>
-        <w:t xml:space="preserve">&lt;/del&gt;&lt;del&gt;</w:t>
-      </w:r>
-      <w:r>
-        <w:rPr>
-          <w:rtl w:val="0"/>
-        </w:rPr>
-        <w:t xml:space="preserve">f</w:t>
-      </w:r>
-      <w:r>
-        <w:rPr>
-          <w:rFonts w:ascii="Courier New" w:cs="Courier New" w:eastAsia="Courier New" w:hAnsi="Courier New"/>
-          <w:color w:val="0000ff"/>
-          <w:sz w:val="18"/>
-          <w:szCs w:val="18"/>
-          <w:rtl w:val="0"/>
-        </w:rPr>
         <w:t xml:space="preserve">&lt;/del&gt;</w:t>
       </w:r>
       <w:r>
         <w:rPr>
-          <w:color w:val="000000"/>
-          <w:rtl w:val="0"/>
-        </w:rPr>
-        <w:t xml:space="preserve"> tellem</w:t>
+          <w:rtl w:val="0"/>
+        </w:rPr>
+        <w:t xml:space="preserve">est </w:t>
+      </w:r>
+      <w:r>
+        <w:rPr>
+          <w:color w:val="000000"/>
+          <w:rtl w:val="0"/>
+        </w:rPr>
+        <w:t xml:space="preserve">tellem</w:t>
       </w:r>
       <w:r>
         <w:rPr>

--- a/TEMP/input/p131v_FP_+MHS_+/tc_p131v.docx
+++ b/TEMP/input/p131v_FP_+MHS_+/tc_p131v.docx
@@ -7068,7 +7068,7 @@
     </w:p>
     <w:sectPr>
       <w:pgSz w:h="15840" w:w="12240"/>
-      <w:pgMar w:bottom="1440" w:top="1440" w:left="1440" w:right="1440" w:header="0"/>
+      <w:pgMar w:bottom="1440" w:top="1440" w:left="1440" w:right="1440" w:header="0" w:footer="720"/>
       <w:pgNumType w:start="1"/>
     </w:sectPr>
   </w:body>

--- a/TEMP/input/p131v_FP_+MHS_+/tc_p131v.docx
+++ b/TEMP/input/p131v_FP_+MHS_+/tc_p131v.docx
@@ -609,9 +609,9 @@
       <w:r>
         <w:rPr>
           <w:rFonts w:ascii="Courier New" w:cs="Courier New" w:eastAsia="Courier New" w:hAnsi="Courier New"/>
-          <w:color w:val="0000ff"/>
-          <w:sz w:val="18"/>
-          <w:szCs w:val="18"/>
+          <w:color w:val="a9a9a9"/>
+          <w:sz w:val="14"/>
+          <w:szCs w:val="14"/>
           <w:rtl w:val="0"/>
         </w:rPr>
         <w:t xml:space="preserve">&lt;exp&gt;</w:t>
@@ -626,9 +626,9 @@
       <w:r>
         <w:rPr>
           <w:rFonts w:ascii="Courier New" w:cs="Courier New" w:eastAsia="Courier New" w:hAnsi="Courier New"/>
-          <w:color w:val="0000ff"/>
-          <w:sz w:val="18"/>
-          <w:szCs w:val="18"/>
+          <w:color w:val="a9a9a9"/>
+          <w:sz w:val="14"/>
+          <w:szCs w:val="14"/>
           <w:rtl w:val="0"/>
         </w:rPr>
         <w:t xml:space="preserve">&lt;/exp&gt;</w:t>
@@ -719,12 +719,138 @@
           <w:color w:val="000000"/>
           <w:rtl w:val="0"/>
         </w:rPr>
-        <w:t xml:space="preserve">umee de chandelle</w:t>
-      </w:r>
-      <w:r>
-        <w:rPr>
-          <w:rFonts w:ascii="Courier New" w:cs="Courier New" w:eastAsia="Courier New" w:hAnsi="Courier New"/>
-          <w:b w:val="0"/>
+        <w:t xml:space="preserve">umee de </w:t>
+      </w:r>
+      <w:r>
+        <w:rPr>
+          <w:rFonts w:ascii="Courier New" w:cs="Courier New" w:eastAsia="Courier New" w:hAnsi="Courier New"/>
+          <w:b w:val="0"/>
+          <w:color w:val="0000ff"/>
+          <w:sz w:val="18"/>
+          <w:szCs w:val="18"/>
+          <w:rtl w:val="0"/>
+        </w:rPr>
+        <w:t xml:space="preserve">&lt;tl&gt;</w:t>
+      </w:r>
+      <w:r>
+        <w:rPr>
+          <w:b w:val="0"/>
+          <w:color w:val="000000"/>
+          <w:rtl w:val="0"/>
+        </w:rPr>
+        <w:t xml:space="preserve">chandelle</w:t>
+      </w:r>
+      <w:r>
+        <w:rPr>
+          <w:rFonts w:ascii="Courier New" w:cs="Courier New" w:eastAsia="Courier New" w:hAnsi="Courier New"/>
+          <w:b w:val="0"/>
+          <w:color w:val="0000ff"/>
+          <w:sz w:val="18"/>
+          <w:szCs w:val="18"/>
+          <w:rtl w:val="0"/>
+        </w:rPr>
+        <w:t xml:space="preserve">&lt;/tl&gt;&lt;/m&gt;</w:t>
+      </w:r>
+      <w:r>
+        <w:rPr>
+          <w:b w:val="0"/>
+          <w:color w:val="000000"/>
+          <w:rtl w:val="0"/>
+        </w:rPr>
+        <w:t xml:space="preserve"> </w:t>
+      </w:r>
+      <w:r>
+        <w:rPr>
+          <w:rtl w:val="0"/>
+        </w:rPr>
+        <w:t xml:space="preserve">L</w:t>
+      </w:r>
+      <w:r>
+        <w:rPr>
+          <w:color w:val="000000"/>
+          <w:rtl w:val="0"/>
+        </w:rPr>
+        <w:t xml:space="preserve">e </w:t>
+      </w:r>
+      <w:r>
+        <w:rPr>
+          <w:rFonts w:ascii="Courier New" w:cs="Courier New" w:eastAsia="Courier New" w:hAnsi="Courier New"/>
+          <w:b w:val="0"/>
+          <w:color w:val="0000ff"/>
+          <w:sz w:val="18"/>
+          <w:szCs w:val="18"/>
+          <w:rtl w:val="0"/>
+        </w:rPr>
+        <w:t xml:space="preserve">&lt;m&gt;</w:t>
+      </w:r>
+      <w:r>
+        <w:rPr>
+          <w:b w:val="0"/>
+          <w:color w:val="000000"/>
+          <w:rtl w:val="0"/>
+        </w:rPr>
+        <w:t xml:space="preserve">s</w:t>
+      </w:r>
+      <w:r>
+        <w:rPr>
+          <w:b w:val="0"/>
+          <w:color w:val="000000"/>
+          <w:rtl w:val="0"/>
+        </w:rPr>
+        <w:t xml:space="preserve">oufre</w:t>
+      </w:r>
+      <w:r>
+        <w:rPr>
+          <w:rFonts w:ascii="Courier New" w:cs="Courier New" w:eastAsia="Courier New" w:hAnsi="Courier New"/>
+          <w:b w:val="0"/>
+          <w:color w:val="a9a9a9"/>
+          <w:sz w:val="18"/>
+          <w:szCs w:val="18"/>
+          <w:rtl w:val="0"/>
+        </w:rPr>
+        <w:t xml:space="preserve">&lt;</w:t>
+      </w:r>
+      <w:r>
+        <w:rPr>
+          <w:rFonts w:ascii="Courier New" w:cs="Courier New" w:eastAsia="Courier New" w:hAnsi="Courier New"/>
+          <w:color w:val="a9a9a9"/>
+          <w:sz w:val="18"/>
+          <w:szCs w:val="18"/>
+          <w:rtl w:val="0"/>
+        </w:rPr>
+        <w:t xml:space="preserve">lb/&gt;</w:t>
+      </w:r>
+      <w:r>
+        <w:rPr>
+          <w:rtl w:val="0"/>
+        </w:rPr>
+      </w:r>
+    </w:p>
+    <w:p>
+      <w:pPr>
+        <w:pBdr>
+          <w:top w:space="0" w:sz="0" w:val="nil"/>
+          <w:left w:space="0" w:sz="0" w:val="nil"/>
+          <w:bottom w:space="0" w:sz="0" w:val="nil"/>
+          <w:right w:space="0" w:sz="0" w:val="nil"/>
+          <w:between w:space="0" w:sz="0" w:val="nil"/>
+        </w:pBdr>
+        <w:shd w:fill="auto" w:val="clear"/>
+        <w:contextualSpacing w:val="0"/>
+        <w:rPr>
+          <w:color w:val="000000"/>
+        </w:rPr>
+      </w:pPr>
+      <w:r>
+        <w:rPr>
+          <w:color w:val="000000"/>
+          <w:rtl w:val="0"/>
+        </w:rPr>
+        <w:t xml:space="preserve">fondu</w:t>
+      </w:r>
+      <w:r>
+        <w:rPr>
+          <w:rFonts w:ascii="Courier New" w:cs="Courier New" w:eastAsia="Courier New" w:hAnsi="Courier New"/>
           <w:color w:val="0000ff"/>
           <w:sz w:val="18"/>
           <w:szCs w:val="18"/>
@@ -734,6 +860,89 @@
       </w:r>
       <w:r>
         <w:rPr>
+          <w:color w:val="000000"/>
+          <w:rtl w:val="0"/>
+        </w:rPr>
+        <w:t xml:space="preserve"> va au fonds et neanmoings laisse de sa qualite</w:t>
+      </w:r>
+      <w:r>
+        <w:rPr>
+          <w:rFonts w:ascii="Courier New" w:cs="Courier New" w:eastAsia="Courier New" w:hAnsi="Courier New"/>
+          <w:color w:val="a9a9a9"/>
+          <w:sz w:val="18"/>
+          <w:szCs w:val="18"/>
+          <w:rtl w:val="0"/>
+        </w:rPr>
+        <w:t xml:space="preserve">&lt;lb/&gt;</w:t>
+      </w:r>
+      <w:r>
+        <w:rPr>
+          <w:rtl w:val="0"/>
+        </w:rPr>
+      </w:r>
+    </w:p>
+    <w:p>
+      <w:pPr>
+        <w:pBdr>
+          <w:top w:space="0" w:sz="0" w:val="nil"/>
+          <w:left w:space="0" w:sz="0" w:val="nil"/>
+          <w:bottom w:space="0" w:sz="0" w:val="nil"/>
+          <w:right w:space="0" w:sz="0" w:val="nil"/>
+          <w:between w:space="0" w:sz="0" w:val="nil"/>
+        </w:pBdr>
+        <w:shd w:fill="auto" w:val="clear"/>
+        <w:contextualSpacing w:val="0"/>
+        <w:rPr>
+          <w:color w:val="000000"/>
+        </w:rPr>
+      </w:pPr>
+      <w:r>
+        <w:rPr>
+          <w:color w:val="000000"/>
+          <w:rtl w:val="0"/>
+        </w:rPr>
+        <w:t xml:space="preserve">a la </w:t>
+      </w:r>
+      <w:r>
+        <w:rPr>
+          <w:rFonts w:ascii="Courier New" w:cs="Courier New" w:eastAsia="Courier New" w:hAnsi="Courier New"/>
+          <w:b w:val="0"/>
+          <w:color w:val="0000ff"/>
+          <w:sz w:val="18"/>
+          <w:szCs w:val="18"/>
+          <w:rtl w:val="0"/>
+        </w:rPr>
+        <w:t xml:space="preserve">&lt;m&gt;</w:t>
+      </w:r>
+      <w:r>
+        <w:rPr>
+          <w:b w:val="0"/>
+          <w:color w:val="000000"/>
+          <w:rtl w:val="0"/>
+        </w:rPr>
+        <w:t xml:space="preserve">c</w:t>
+      </w:r>
+      <w:r>
+        <w:rPr>
+          <w:b w:val="0"/>
+          <w:color w:val="000000"/>
+          <w:rtl w:val="0"/>
+        </w:rPr>
+        <w:t xml:space="preserve">ire</w:t>
+      </w:r>
+      <w:r>
+        <w:rPr>
+          <w:rFonts w:ascii="Courier New" w:cs="Courier New" w:eastAsia="Courier New" w:hAnsi="Courier New"/>
+          <w:b w:val="0"/>
+          <w:color w:val="0000ff"/>
+          <w:sz w:val="18"/>
+          <w:szCs w:val="18"/>
+          <w:rtl w:val="0"/>
+        </w:rPr>
+        <w:t xml:space="preserve">&lt;/m&gt;</w:t>
+      </w:r>
+      <w:r>
+        <w:rPr>
           <w:b w:val="0"/>
           <w:color w:val="000000"/>
           <w:rtl w:val="0"/>
@@ -742,109 +951,61 @@
       </w:r>
       <w:r>
         <w:rPr>
-          <w:rtl w:val="0"/>
-        </w:rPr>
-        <w:t xml:space="preserve">L</w:t>
-      </w:r>
-      <w:r>
-        <w:rPr>
-          <w:color w:val="000000"/>
-          <w:rtl w:val="0"/>
-        </w:rPr>
-        <w:t xml:space="preserve">e </w:t>
-      </w:r>
-      <w:r>
-        <w:rPr>
-          <w:rFonts w:ascii="Courier New" w:cs="Courier New" w:eastAsia="Courier New" w:hAnsi="Courier New"/>
-          <w:b w:val="0"/>
-          <w:color w:val="0000ff"/>
-          <w:sz w:val="18"/>
-          <w:szCs w:val="18"/>
-          <w:rtl w:val="0"/>
-        </w:rPr>
-        <w:t xml:space="preserve">&lt;m&gt;</w:t>
-      </w:r>
-      <w:r>
-        <w:rPr>
-          <w:b w:val="0"/>
-          <w:color w:val="000000"/>
-          <w:rtl w:val="0"/>
-        </w:rPr>
-        <w:t xml:space="preserve">s</w:t>
-      </w:r>
-      <w:r>
-        <w:rPr>
-          <w:b w:val="0"/>
-          <w:color w:val="000000"/>
-          <w:rtl w:val="0"/>
-        </w:rPr>
-        <w:t xml:space="preserve">oufre</w:t>
-      </w:r>
-      <w:r>
-        <w:rPr>
-          <w:rFonts w:ascii="Courier New" w:cs="Courier New" w:eastAsia="Courier New" w:hAnsi="Courier New"/>
-          <w:b w:val="0"/>
-          <w:color w:val="a9a9a9"/>
-          <w:sz w:val="18"/>
-          <w:szCs w:val="18"/>
-          <w:rtl w:val="0"/>
-        </w:rPr>
-        <w:t xml:space="preserve">&lt;</w:t>
-      </w:r>
-      <w:r>
-        <w:rPr>
-          <w:rFonts w:ascii="Courier New" w:cs="Courier New" w:eastAsia="Courier New" w:hAnsi="Courier New"/>
-          <w:color w:val="a9a9a9"/>
-          <w:sz w:val="18"/>
-          <w:szCs w:val="18"/>
-          <w:rtl w:val="0"/>
-        </w:rPr>
-        <w:t xml:space="preserve">lb/&gt;</w:t>
-      </w:r>
-      <w:r>
-        <w:rPr>
-          <w:rtl w:val="0"/>
-        </w:rPr>
-      </w:r>
-    </w:p>
-    <w:p>
-      <w:pPr>
-        <w:pBdr>
-          <w:top w:space="0" w:sz="0" w:val="nil"/>
-          <w:left w:space="0" w:sz="0" w:val="nil"/>
-          <w:bottom w:space="0" w:sz="0" w:val="nil"/>
-          <w:right w:space="0" w:sz="0" w:val="nil"/>
-          <w:between w:space="0" w:sz="0" w:val="nil"/>
-        </w:pBdr>
-        <w:shd w:fill="auto" w:val="clear"/>
-        <w:contextualSpacing w:val="0"/>
-        <w:rPr>
-          <w:color w:val="000000"/>
-        </w:rPr>
-      </w:pPr>
-      <w:r>
-        <w:rPr>
-          <w:color w:val="000000"/>
-          <w:rtl w:val="0"/>
-        </w:rPr>
-        <w:t xml:space="preserve">fondu</w:t>
-      </w:r>
-      <w:r>
-        <w:rPr>
-          <w:rFonts w:ascii="Courier New" w:cs="Courier New" w:eastAsia="Courier New" w:hAnsi="Courier New"/>
-          <w:color w:val="0000ff"/>
-          <w:sz w:val="18"/>
-          <w:szCs w:val="18"/>
-          <w:rtl w:val="0"/>
-        </w:rPr>
-        <w:t xml:space="preserve">&lt;/m&gt;</w:t>
-      </w:r>
-      <w:r>
-        <w:rPr>
-          <w:color w:val="000000"/>
-          <w:rtl w:val="0"/>
-        </w:rPr>
-        <w:t xml:space="preserve"> va au fonds et neanmoings laisse de sa qualite</w:t>
+          <w:color w:val="000000"/>
+          <w:rtl w:val="0"/>
+        </w:rPr>
+        <w:t xml:space="preserve">la faisant promptem</w:t>
+      </w:r>
+      <w:r>
+        <w:rPr>
+          <w:rFonts w:ascii="Courier New" w:cs="Courier New" w:eastAsia="Courier New" w:hAnsi="Courier New"/>
+          <w:color w:val="a9a9a9"/>
+          <w:sz w:val="14"/>
+          <w:szCs w:val="14"/>
+          <w:rtl w:val="0"/>
+        </w:rPr>
+        <w:t xml:space="preserve">&lt;exp&gt;</w:t>
+      </w:r>
+      <w:r>
+        <w:rPr>
+          <w:color w:val="000000"/>
+          <w:rtl w:val="0"/>
+        </w:rPr>
+        <w:t xml:space="preserve">ent</w:t>
+      </w:r>
+      <w:r>
+        <w:rPr>
+          <w:rFonts w:ascii="Courier New" w:cs="Courier New" w:eastAsia="Courier New" w:hAnsi="Courier New"/>
+          <w:color w:val="a9a9a9"/>
+          <w:sz w:val="14"/>
+          <w:szCs w:val="14"/>
+          <w:rtl w:val="0"/>
+        </w:rPr>
+        <w:t xml:space="preserve">&lt;/exp&gt;</w:t>
+      </w:r>
+      <w:r>
+        <w:rPr>
+          <w:color w:val="000000"/>
+          <w:rtl w:val="0"/>
+        </w:rPr>
+        <w:t xml:space="preserve"> fondre au foeu &amp;</w:t>
+      </w:r>
+      <w:r>
+        <w:rPr>
+          <w:rFonts w:ascii="Courier New" w:cs="Courier New" w:eastAsia="Courier New" w:hAnsi="Courier New"/>
+          <w:color w:val="a9a9a9"/>
+          <w:sz w:val="18"/>
+          <w:szCs w:val="18"/>
+          <w:rtl w:val="0"/>
+        </w:rPr>
+        <w:t xml:space="preserve">amp;</w:t>
+      </w:r>
+      <w:r>
+        <w:rPr>
+          <w:color w:val="000000"/>
+          <w:rtl w:val="0"/>
+        </w:rPr>
+        <w:t xml:space="preserve"> luy</w:t>
       </w:r>
       <w:r>
         <w:rPr>
@@ -882,67 +1043,14 @@
           <w:color w:val="000000"/>
           <w:rtl w:val="0"/>
         </w:rPr>
-        <w:t xml:space="preserve">a la </w:t>
-      </w:r>
-      <w:r>
-        <w:rPr>
-          <w:rFonts w:ascii="Courier New" w:cs="Courier New" w:eastAsia="Courier New" w:hAnsi="Courier New"/>
-          <w:b w:val="0"/>
-          <w:color w:val="0000ff"/>
-          <w:sz w:val="18"/>
-          <w:szCs w:val="18"/>
-          <w:rtl w:val="0"/>
-        </w:rPr>
-        <w:t xml:space="preserve">&lt;m&gt;</w:t>
-      </w:r>
-      <w:r>
-        <w:rPr>
-          <w:b w:val="0"/>
-          <w:color w:val="000000"/>
-          <w:rtl w:val="0"/>
-        </w:rPr>
-        <w:t xml:space="preserve">c</w:t>
-      </w:r>
-      <w:r>
-        <w:rPr>
-          <w:b w:val="0"/>
-          <w:color w:val="000000"/>
-          <w:rtl w:val="0"/>
-        </w:rPr>
-        <w:t xml:space="preserve">ire</w:t>
-      </w:r>
-      <w:r>
-        <w:rPr>
-          <w:rFonts w:ascii="Courier New" w:cs="Courier New" w:eastAsia="Courier New" w:hAnsi="Courier New"/>
-          <w:b w:val="0"/>
-          <w:color w:val="0000ff"/>
-          <w:sz w:val="18"/>
-          <w:szCs w:val="18"/>
-          <w:rtl w:val="0"/>
-        </w:rPr>
-        <w:t xml:space="preserve">&lt;/m&gt;</w:t>
-      </w:r>
-      <w:r>
-        <w:rPr>
-          <w:b w:val="0"/>
-          <w:color w:val="000000"/>
-          <w:rtl w:val="0"/>
-        </w:rPr>
-        <w:t xml:space="preserve"> </w:t>
-      </w:r>
-      <w:r>
-        <w:rPr>
-          <w:color w:val="000000"/>
-          <w:rtl w:val="0"/>
-        </w:rPr>
-        <w:t xml:space="preserve">la faisant promptem</w:t>
-      </w:r>
-      <w:r>
-        <w:rPr>
-          <w:rFonts w:ascii="Courier New" w:cs="Courier New" w:eastAsia="Courier New" w:hAnsi="Courier New"/>
-          <w:color w:val="0000ff"/>
-          <w:sz w:val="18"/>
-          <w:szCs w:val="18"/>
+        <w:t xml:space="preserve">donna</w:t>
+      </w:r>
+      <w:r>
+        <w:rPr>
+          <w:rFonts w:ascii="Courier New" w:cs="Courier New" w:eastAsia="Courier New" w:hAnsi="Courier New"/>
+          <w:color w:val="a9a9a9"/>
+          <w:sz w:val="14"/>
+          <w:szCs w:val="14"/>
           <w:rtl w:val="0"/>
         </w:rPr>
         <w:t xml:space="preserve">&lt;exp&gt;</w:t>
@@ -952,103 +1060,14 @@
           <w:color w:val="000000"/>
           <w:rtl w:val="0"/>
         </w:rPr>
-        <w:t xml:space="preserve">ent</w:t>
-      </w:r>
-      <w:r>
-        <w:rPr>
-          <w:rFonts w:ascii="Courier New" w:cs="Courier New" w:eastAsia="Courier New" w:hAnsi="Courier New"/>
-          <w:color w:val="0000ff"/>
-          <w:sz w:val="18"/>
-          <w:szCs w:val="18"/>
-          <w:rtl w:val="0"/>
-        </w:rPr>
-        <w:t xml:space="preserve">&lt;/exp&gt;</w:t>
-      </w:r>
-      <w:r>
-        <w:rPr>
-          <w:color w:val="000000"/>
-          <w:rtl w:val="0"/>
-        </w:rPr>
-        <w:t xml:space="preserve"> fondre au foeu &amp;</w:t>
-      </w:r>
-      <w:r>
-        <w:rPr>
-          <w:rFonts w:ascii="Courier New" w:cs="Courier New" w:eastAsia="Courier New" w:hAnsi="Courier New"/>
-          <w:color w:val="a9a9a9"/>
-          <w:sz w:val="18"/>
-          <w:szCs w:val="18"/>
-          <w:rtl w:val="0"/>
-        </w:rPr>
-        <w:t xml:space="preserve">amp;</w:t>
-      </w:r>
-      <w:r>
-        <w:rPr>
-          <w:color w:val="000000"/>
-          <w:rtl w:val="0"/>
-        </w:rPr>
-        <w:t xml:space="preserve"> luy</w:t>
-      </w:r>
-      <w:r>
-        <w:rPr>
-          <w:rFonts w:ascii="Courier New" w:cs="Courier New" w:eastAsia="Courier New" w:hAnsi="Courier New"/>
-          <w:color w:val="a9a9a9"/>
-          <w:sz w:val="18"/>
-          <w:szCs w:val="18"/>
-          <w:rtl w:val="0"/>
-        </w:rPr>
-        <w:t xml:space="preserve">&lt;lb/&gt;</w:t>
-      </w:r>
-      <w:r>
-        <w:rPr>
-          <w:rtl w:val="0"/>
-        </w:rPr>
-      </w:r>
-    </w:p>
-    <w:p>
-      <w:pPr>
-        <w:pBdr>
-          <w:top w:space="0" w:sz="0" w:val="nil"/>
-          <w:left w:space="0" w:sz="0" w:val="nil"/>
-          <w:bottom w:space="0" w:sz="0" w:val="nil"/>
-          <w:right w:space="0" w:sz="0" w:val="nil"/>
-          <w:between w:space="0" w:sz="0" w:val="nil"/>
-        </w:pBdr>
-        <w:shd w:fill="auto" w:val="clear"/>
-        <w:contextualSpacing w:val="0"/>
-        <w:rPr>
-          <w:color w:val="000000"/>
-        </w:rPr>
-      </w:pPr>
-      <w:r>
-        <w:rPr>
-          <w:color w:val="000000"/>
-          <w:rtl w:val="0"/>
-        </w:rPr>
-        <w:t xml:space="preserve">donna</w:t>
-      </w:r>
-      <w:r>
-        <w:rPr>
-          <w:rFonts w:ascii="Courier New" w:cs="Courier New" w:eastAsia="Courier New" w:hAnsi="Courier New"/>
-          <w:color w:val="0000ff"/>
-          <w:sz w:val="18"/>
-          <w:szCs w:val="18"/>
-          <w:rtl w:val="0"/>
-        </w:rPr>
-        <w:t xml:space="preserve">&lt;exp&gt;</w:t>
-      </w:r>
-      <w:r>
-        <w:rPr>
-          <w:color w:val="000000"/>
-          <w:rtl w:val="0"/>
-        </w:rPr>
         <w:t xml:space="preserve">n</w:t>
       </w:r>
       <w:r>
         <w:rPr>
           <w:rFonts w:ascii="Courier New" w:cs="Courier New" w:eastAsia="Courier New" w:hAnsi="Courier New"/>
-          <w:color w:val="0000ff"/>
-          <w:sz w:val="18"/>
-          <w:szCs w:val="18"/>
+          <w:color w:val="a9a9a9"/>
+          <w:sz w:val="14"/>
+          <w:szCs w:val="14"/>
           <w:rtl w:val="0"/>
         </w:rPr>
         <w:t xml:space="preserve">&lt;/exp&gt;</w:t>
@@ -1515,7 +1534,7 @@
         <w:rPr>
           <w:rtl w:val="0"/>
         </w:rPr>
-        <w:t xml:space="preserve">left-top</w:t>
+        <w:t xml:space="preserve">left-middle</w:t>
       </w:r>
       <w:r>
         <w:rPr>
@@ -1929,7 +1948,7 @@
       <w:r>
         <w:rPr>
           <w:rFonts w:ascii="Courier New" w:cs="Courier New" w:eastAsia="Courier New" w:hAnsi="Courier New"/>
-          <w:color w:val="0000ff"/>
+          <w:color w:val="a91111"/>
           <w:sz w:val="18"/>
           <w:szCs w:val="18"/>
           <w:rtl w:val="0"/>
@@ -1945,7 +1964,7 @@
       <w:r>
         <w:rPr>
           <w:rFonts w:ascii="Courier New" w:cs="Courier New" w:eastAsia="Courier New" w:hAnsi="Courier New"/>
-          <w:color w:val="0000ff"/>
+          <w:color w:val="a91111"/>
           <w:sz w:val="18"/>
           <w:szCs w:val="18"/>
           <w:rtl w:val="0"/>
@@ -3294,7 +3313,7 @@
           <w:color w:val="000000"/>
           <w:rtl w:val="0"/>
         </w:rPr>
-        <w:t xml:space="preserve">gecte ung grand </w:t>
+        <w:t xml:space="preserve">gecte ung </w:t>
       </w:r>
       <w:r>
         <w:rPr>
@@ -3311,7 +3330,7 @@
           <w:color w:val="000000"/>
           <w:rtl w:val="0"/>
         </w:rPr>
-        <w:t xml:space="preserve">lezard</w:t>
+        <w:t xml:space="preserve">grand lezard</w:t>
       </w:r>
       <w:r>
         <w:rPr>
@@ -3333,9 +3352,9 @@
       <w:r>
         <w:rPr>
           <w:rFonts w:ascii="Courier New" w:cs="Courier New" w:eastAsia="Courier New" w:hAnsi="Courier New"/>
-          <w:color w:val="0000ff"/>
-          <w:sz w:val="18"/>
-          <w:szCs w:val="18"/>
+          <w:color w:val="a9a9a9"/>
+          <w:sz w:val="14"/>
+          <w:szCs w:val="14"/>
           <w:rtl w:val="0"/>
         </w:rPr>
         <w:t xml:space="preserve">&lt;exp&gt;</w:t>
@@ -3350,9 +3369,9 @@
       <w:r>
         <w:rPr>
           <w:rFonts w:ascii="Courier New" w:cs="Courier New" w:eastAsia="Courier New" w:hAnsi="Courier New"/>
-          <w:color w:val="0000ff"/>
-          <w:sz w:val="18"/>
-          <w:szCs w:val="18"/>
+          <w:color w:val="a9a9a9"/>
+          <w:sz w:val="14"/>
+          <w:szCs w:val="14"/>
           <w:rtl w:val="0"/>
         </w:rPr>
         <w:t xml:space="preserve">&lt;/exp&gt;</w:t>
@@ -3945,9 +3964,9 @@
       <w:r>
         <w:rPr>
           <w:rFonts w:ascii="Courier New" w:cs="Courier New" w:eastAsia="Courier New" w:hAnsi="Courier New"/>
-          <w:color w:val="0000ff"/>
-          <w:sz w:val="18"/>
-          <w:szCs w:val="18"/>
+          <w:color w:val="a9a9a9"/>
+          <w:sz w:val="14"/>
+          <w:szCs w:val="14"/>
           <w:rtl w:val="0"/>
         </w:rPr>
         <w:t xml:space="preserve">&lt;exp&gt;</w:t>
@@ -3962,9 +3981,9 @@
       <w:r>
         <w:rPr>
           <w:rFonts w:ascii="Courier New" w:cs="Courier New" w:eastAsia="Courier New" w:hAnsi="Courier New"/>
-          <w:color w:val="0000ff"/>
-          <w:sz w:val="18"/>
-          <w:szCs w:val="18"/>
+          <w:color w:val="a9a9a9"/>
+          <w:sz w:val="14"/>
+          <w:szCs w:val="14"/>
           <w:rtl w:val="0"/>
         </w:rPr>
         <w:t xml:space="preserve">&lt;/exp&gt;</w:t>
@@ -4149,9 +4168,9 @@
       <w:r>
         <w:rPr>
           <w:rFonts w:ascii="Courier New" w:cs="Courier New" w:eastAsia="Courier New" w:hAnsi="Courier New"/>
-          <w:color w:val="0000ff"/>
-          <w:sz w:val="18"/>
-          <w:szCs w:val="18"/>
+          <w:color w:val="a9a9a9"/>
+          <w:sz w:val="14"/>
+          <w:szCs w:val="14"/>
           <w:rtl w:val="0"/>
         </w:rPr>
         <w:t xml:space="preserve">&lt;exp&gt;</w:t>
@@ -4166,9 +4185,9 @@
       <w:r>
         <w:rPr>
           <w:rFonts w:ascii="Courier New" w:cs="Courier New" w:eastAsia="Courier New" w:hAnsi="Courier New"/>
-          <w:color w:val="0000ff"/>
-          <w:sz w:val="18"/>
-          <w:szCs w:val="18"/>
+          <w:color w:val="a9a9a9"/>
+          <w:sz w:val="14"/>
+          <w:szCs w:val="14"/>
           <w:rtl w:val="0"/>
         </w:rPr>
         <w:t xml:space="preserve">&lt;/exp&gt;</w:t>
@@ -4579,7 +4598,7 @@
       <w:r>
         <w:rPr>
           <w:rFonts w:ascii="Courier New" w:cs="Courier New" w:eastAsia="Courier New" w:hAnsi="Courier New"/>
-          <w:color w:val="0000ff"/>
+          <w:color w:val="a91111"/>
           <w:sz w:val="18"/>
           <w:szCs w:val="18"/>
           <w:rtl w:val="0"/>
@@ -4595,7 +4614,7 @@
       <w:r>
         <w:rPr>
           <w:rFonts w:ascii="Courier New" w:cs="Courier New" w:eastAsia="Courier New" w:hAnsi="Courier New"/>
-          <w:color w:val="0000ff"/>
+          <w:color w:val="a91111"/>
           <w:sz w:val="18"/>
           <w:szCs w:val="18"/>
           <w:rtl w:val="0"/>
@@ -4764,9 +4783,9 @@
       <w:r>
         <w:rPr>
           <w:rFonts w:ascii="Courier New" w:cs="Courier New" w:eastAsia="Courier New" w:hAnsi="Courier New"/>
-          <w:color w:val="0000ff"/>
-          <w:sz w:val="18"/>
-          <w:szCs w:val="18"/>
+          <w:color w:val="a9a9a9"/>
+          <w:sz w:val="14"/>
+          <w:szCs w:val="14"/>
           <w:rtl w:val="0"/>
         </w:rPr>
         <w:t xml:space="preserve">&lt;exp&gt;</w:t>
@@ -4780,9 +4799,9 @@
       <w:r>
         <w:rPr>
           <w:rFonts w:ascii="Courier New" w:cs="Courier New" w:eastAsia="Courier New" w:hAnsi="Courier New"/>
-          <w:color w:val="0000ff"/>
-          <w:sz w:val="18"/>
-          <w:szCs w:val="18"/>
+          <w:color w:val="a9a9a9"/>
+          <w:sz w:val="14"/>
+          <w:szCs w:val="14"/>
           <w:rtl w:val="0"/>
         </w:rPr>
         <w:t xml:space="preserve">&lt;/exp&gt;</w:t>
@@ -5319,7 +5338,17 @@
         <w:rPr>
           <w:rtl w:val="0"/>
         </w:rPr>
-        <w:t xml:space="preserve">&amp;amp;</w:t>
+        <w:t xml:space="preserve">&amp;</w:t>
+      </w:r>
+      <w:r>
+        <w:rPr>
+          <w:rFonts w:ascii="Courier New" w:cs="Courier New" w:eastAsia="Courier New" w:hAnsi="Courier New"/>
+          <w:color w:val="a9a9a9"/>
+          <w:sz w:val="18"/>
+          <w:szCs w:val="18"/>
+          <w:rtl w:val="0"/>
+        </w:rPr>
+        <w:t xml:space="preserve">amp;</w:t>
       </w:r>
       <w:r>
         <w:rPr>
@@ -5931,7 +5960,7 @@
         <w:rPr>
           <w:rtl w:val="0"/>
         </w:rPr>
-        <w:t xml:space="preserve">left-bottom</w:t>
+        <w:t xml:space="preserve">left-middle</w:t>
       </w:r>
       <w:r>
         <w:rPr>
@@ -6242,274 +6271,6 @@
       <w:r>
         <w:rPr>
           <w:rFonts w:ascii="Courier New" w:cs="Courier New" w:eastAsia="Courier New" w:hAnsi="Courier New"/>
-          <w:color w:val="0000ff"/>
-          <w:sz w:val="18"/>
-          <w:szCs w:val="18"/>
-          <w:rtl w:val="0"/>
-        </w:rPr>
-        <w:t xml:space="preserve">&lt;exp&gt;</w:t>
-      </w:r>
-      <w:r>
-        <w:rPr>
-          <w:color w:val="000000"/>
-          <w:rtl w:val="0"/>
-        </w:rPr>
-        <w:t xml:space="preserve">mm</w:t>
-      </w:r>
-      <w:r>
-        <w:rPr>
-          <w:rFonts w:ascii="Courier New" w:cs="Courier New" w:eastAsia="Courier New" w:hAnsi="Courier New"/>
-          <w:color w:val="0000ff"/>
-          <w:sz w:val="18"/>
-          <w:szCs w:val="18"/>
-          <w:rtl w:val="0"/>
-        </w:rPr>
-        <w:t xml:space="preserve">&lt;/exp&gt;</w:t>
-      </w:r>
-      <w:r>
-        <w:rPr>
-          <w:color w:val="000000"/>
-          <w:rtl w:val="0"/>
-        </w:rPr>
-        <w:t xml:space="preserve">e </w:t>
-      </w:r>
-      <w:r>
-        <w:rPr>
-          <w:rFonts w:ascii="Courier New" w:cs="Courier New" w:eastAsia="Courier New" w:hAnsi="Courier New"/>
-          <w:color w:val="0000ff"/>
-          <w:sz w:val="18"/>
-          <w:szCs w:val="18"/>
-          <w:rtl w:val="0"/>
-        </w:rPr>
-        <w:t xml:space="preserve">&lt;m&gt;</w:t>
-      </w:r>
-      <w:r>
-        <w:rPr>
-          <w:color w:val="000000"/>
-          <w:rtl w:val="0"/>
-        </w:rPr>
-        <w:t xml:space="preserve">eau</w:t>
-      </w:r>
-      <w:r>
-        <w:rPr>
-          <w:rFonts w:ascii="Courier New" w:cs="Courier New" w:eastAsia="Courier New" w:hAnsi="Courier New"/>
-          <w:color w:val="0000ff"/>
-          <w:sz w:val="18"/>
-          <w:szCs w:val="18"/>
-          <w:rtl w:val="0"/>
-        </w:rPr>
-        <w:t xml:space="preserve">&lt;/m&gt;</w:t>
-      </w:r>
-      <w:r>
-        <w:rPr>
-          <w:color w:val="000000"/>
-          <w:rtl w:val="0"/>
-        </w:rPr>
-        <w:t xml:space="preserve"> qui est signe</w:t>
-      </w:r>
-      <w:r>
-        <w:rPr>
-          <w:rFonts w:ascii="Courier New" w:cs="Courier New" w:eastAsia="Courier New" w:hAnsi="Courier New"/>
-          <w:color w:val="a9a9a9"/>
-          <w:sz w:val="18"/>
-          <w:szCs w:val="18"/>
-          <w:rtl w:val="0"/>
-        </w:rPr>
-        <w:t xml:space="preserve">&lt;lb/&gt;</w:t>
-      </w:r>
-      <w:r>
-        <w:rPr>
-          <w:rtl w:val="0"/>
-        </w:rPr>
-      </w:r>
-    </w:p>
-    <w:p>
-      <w:pPr>
-        <w:pBdr>
-          <w:top w:space="0" w:sz="0" w:val="nil"/>
-          <w:left w:space="0" w:sz="0" w:val="nil"/>
-          <w:bottom w:space="0" w:sz="0" w:val="nil"/>
-          <w:right w:space="0" w:sz="0" w:val="nil"/>
-          <w:between w:space="0" w:sz="0" w:val="nil"/>
-        </w:pBdr>
-        <w:shd w:fill="auto" w:val="clear"/>
-        <w:contextualSpacing w:val="0"/>
-        <w:rPr>
-          <w:color w:val="000000"/>
-        </w:rPr>
-      </w:pPr>
-      <w:r>
-        <w:rPr>
-          <w:color w:val="000000"/>
-          <w:rtl w:val="0"/>
-        </w:rPr>
-        <w:t xml:space="preserve">de sa parfaicte</w:t>
-      </w:r>
-      <w:r>
-        <w:rPr>
-          <w:rFonts w:ascii="Courier New" w:cs="Courier New" w:eastAsia="Courier New" w:hAnsi="Courier New"/>
-          <w:color w:val="a9a9a9"/>
-          <w:sz w:val="18"/>
-          <w:szCs w:val="18"/>
-          <w:rtl w:val="0"/>
-        </w:rPr>
-        <w:t xml:space="preserve">&lt;lb/&gt;</w:t>
-      </w:r>
-      <w:r>
-        <w:rPr>
-          <w:rtl w:val="0"/>
-        </w:rPr>
-      </w:r>
-    </w:p>
-    <w:p>
-      <w:pPr>
-        <w:pBdr>
-          <w:top w:space="0" w:sz="0" w:val="nil"/>
-          <w:left w:space="0" w:sz="0" w:val="nil"/>
-          <w:bottom w:space="0" w:sz="0" w:val="nil"/>
-          <w:right w:space="0" w:sz="0" w:val="nil"/>
-          <w:between w:space="0" w:sz="0" w:val="nil"/>
-        </w:pBdr>
-        <w:shd w:fill="auto" w:val="clear"/>
-        <w:contextualSpacing w:val="0"/>
-        <w:rPr>
-          <w:color w:val="000000"/>
-        </w:rPr>
-      </w:pPr>
-      <w:r>
-        <w:rPr>
-          <w:color w:val="000000"/>
-          <w:rtl w:val="0"/>
-        </w:rPr>
-        <w:t xml:space="preserve">chaleur &amp;</w:t>
-      </w:r>
-      <w:r>
-        <w:rPr>
-          <w:rFonts w:ascii="Courier New" w:cs="Courier New" w:eastAsia="Courier New" w:hAnsi="Courier New"/>
-          <w:color w:val="a9a9a9"/>
-          <w:sz w:val="18"/>
-          <w:szCs w:val="18"/>
-          <w:rtl w:val="0"/>
-        </w:rPr>
-        <w:t xml:space="preserve">amp;</w:t>
-      </w:r>
-      <w:r>
-        <w:rPr>
-          <w:color w:val="000000"/>
-          <w:rtl w:val="0"/>
-        </w:rPr>
-        <w:t xml:space="preserve"> le </w:t>
-      </w:r>
-      <w:r>
-        <w:rPr>
-          <w:rFonts w:ascii="Courier New" w:cs="Courier New" w:eastAsia="Courier New" w:hAnsi="Courier New"/>
-          <w:color w:val="0000ff"/>
-          <w:sz w:val="18"/>
-          <w:szCs w:val="18"/>
-          <w:rtl w:val="0"/>
-        </w:rPr>
-        <w:t xml:space="preserve">&lt;tl&gt;</w:t>
-      </w:r>
-      <w:r>
-        <w:rPr>
-          <w:color w:val="000000"/>
-          <w:rtl w:val="0"/>
-        </w:rPr>
-        <w:t xml:space="preserve">moule</w:t>
-      </w:r>
-      <w:r>
-        <w:rPr>
-          <w:rFonts w:ascii="Courier New" w:cs="Courier New" w:eastAsia="Courier New" w:hAnsi="Courier New"/>
-          <w:color w:val="0000ff"/>
-          <w:sz w:val="18"/>
-          <w:szCs w:val="18"/>
-          <w:rtl w:val="0"/>
-        </w:rPr>
-        <w:t xml:space="preserve">&lt;/tl&gt;</w:t>
-      </w:r>
-      <w:r>
-        <w:rPr>
-          <w:rFonts w:ascii="Courier New" w:cs="Courier New" w:eastAsia="Courier New" w:hAnsi="Courier New"/>
-          <w:color w:val="a9a9a9"/>
-          <w:sz w:val="18"/>
-          <w:szCs w:val="18"/>
-          <w:rtl w:val="0"/>
-        </w:rPr>
-        <w:t xml:space="preserve">&lt;lb/&gt;</w:t>
-      </w:r>
-      <w:r>
-        <w:rPr>
-          <w:rtl w:val="0"/>
-        </w:rPr>
-      </w:r>
-    </w:p>
-    <w:p>
-      <w:pPr>
-        <w:pBdr>
-          <w:top w:space="0" w:sz="0" w:val="nil"/>
-          <w:left w:space="0" w:sz="0" w:val="nil"/>
-          <w:bottom w:space="0" w:sz="0" w:val="nil"/>
-          <w:right w:space="0" w:sz="0" w:val="nil"/>
-          <w:between w:space="0" w:sz="0" w:val="nil"/>
-        </w:pBdr>
-        <w:shd w:fill="auto" w:val="clear"/>
-        <w:contextualSpacing w:val="0"/>
-        <w:rPr>
-          <w:color w:val="000000"/>
-        </w:rPr>
-      </w:pPr>
-      <w:r>
-        <w:rPr>
-          <w:rFonts w:ascii="Courier New" w:cs="Courier New" w:eastAsia="Courier New" w:hAnsi="Courier New"/>
-          <w:color w:val="0000ff"/>
-          <w:sz w:val="18"/>
-          <w:szCs w:val="18"/>
-          <w:rtl w:val="0"/>
-        </w:rPr>
-        <w:t xml:space="preserve">&lt;del&gt;</w:t>
-      </w:r>
-      <w:r>
-        <w:rPr>
-          <w:rtl w:val="0"/>
-        </w:rPr>
-        <w:t xml:space="preserve">ch</w:t>
-      </w:r>
-      <w:r>
-        <w:rPr>
-          <w:rFonts w:ascii="Courier New" w:cs="Courier New" w:eastAsia="Courier New" w:hAnsi="Courier New"/>
-          <w:color w:val="0000ff"/>
-          <w:sz w:val="18"/>
-          <w:szCs w:val="18"/>
-          <w:rtl w:val="0"/>
-        </w:rPr>
-        <w:t xml:space="preserve">&lt;/del&gt;</w:t>
-      </w:r>
-      <w:r>
-        <w:rPr>
-          <w:rtl w:val="0"/>
-        </w:rPr>
-        <w:t xml:space="preserve">est </w:t>
-      </w:r>
-      <w:r>
-        <w:rPr>
-          <w:color w:val="000000"/>
-          <w:rtl w:val="0"/>
-        </w:rPr>
-        <w:t xml:space="preserve">tellem</w:t>
-      </w:r>
-      <w:r>
-        <w:rPr>
-          <w:rFonts w:ascii="Courier New" w:cs="Courier New" w:eastAsia="Courier New" w:hAnsi="Courier New"/>
-          <w:color w:val="a91111"/>
-          <w:sz w:val="18"/>
-          <w:szCs w:val="18"/>
-          <w:rtl w:val="0"/>
-        </w:rPr>
-        <w:t xml:space="preserve">&lt;corr&gt;</w:t>
-      </w:r>
-      <w:r>
-        <w:rPr>
-          <w:rFonts w:ascii="Courier New" w:cs="Courier New" w:eastAsia="Courier New" w:hAnsi="Courier New"/>
           <w:color w:val="a9a9a9"/>
           <w:sz w:val="14"/>
           <w:szCs w:val="14"/>
@@ -6519,9 +6280,10 @@
       </w:r>
       <w:r>
         <w:rPr>
-          <w:rtl w:val="0"/>
-        </w:rPr>
-        <w:t xml:space="preserve">ent</w:t>
+          <w:color w:val="000000"/>
+          <w:rtl w:val="0"/>
+        </w:rPr>
+        <w:t xml:space="preserve">mm</w:t>
       </w:r>
       <w:r>
         <w:rPr>
@@ -6535,12 +6297,289 @@
       </w:r>
       <w:r>
         <w:rPr>
+          <w:color w:val="000000"/>
+          <w:rtl w:val="0"/>
+        </w:rPr>
+        <w:t xml:space="preserve">e </w:t>
+      </w:r>
+      <w:r>
+        <w:rPr>
+          <w:rFonts w:ascii="Courier New" w:cs="Courier New" w:eastAsia="Courier New" w:hAnsi="Courier New"/>
+          <w:color w:val="0000ff"/>
+          <w:sz w:val="18"/>
+          <w:szCs w:val="18"/>
+          <w:rtl w:val="0"/>
+        </w:rPr>
+        <w:t xml:space="preserve">&lt;m&gt;</w:t>
+      </w:r>
+      <w:r>
+        <w:rPr>
+          <w:color w:val="000000"/>
+          <w:rtl w:val="0"/>
+        </w:rPr>
+        <w:t xml:space="preserve">eau</w:t>
+      </w:r>
+      <w:r>
+        <w:rPr>
+          <w:rFonts w:ascii="Courier New" w:cs="Courier New" w:eastAsia="Courier New" w:hAnsi="Courier New"/>
+          <w:color w:val="0000ff"/>
+          <w:sz w:val="18"/>
+          <w:szCs w:val="18"/>
+          <w:rtl w:val="0"/>
+        </w:rPr>
+        <w:t xml:space="preserve">&lt;/m&gt;</w:t>
+      </w:r>
+      <w:r>
+        <w:rPr>
+          <w:color w:val="000000"/>
+          <w:rtl w:val="0"/>
+        </w:rPr>
+        <w:t xml:space="preserve"> qui est signe</w:t>
+      </w:r>
+      <w:r>
+        <w:rPr>
+          <w:rFonts w:ascii="Courier New" w:cs="Courier New" w:eastAsia="Courier New" w:hAnsi="Courier New"/>
+          <w:color w:val="a9a9a9"/>
+          <w:sz w:val="18"/>
+          <w:szCs w:val="18"/>
+          <w:rtl w:val="0"/>
+        </w:rPr>
+        <w:t xml:space="preserve">&lt;lb/&gt;</w:t>
+      </w:r>
+      <w:r>
+        <w:rPr>
+          <w:rtl w:val="0"/>
+        </w:rPr>
+      </w:r>
+    </w:p>
+    <w:p>
+      <w:pPr>
+        <w:pBdr>
+          <w:top w:space="0" w:sz="0" w:val="nil"/>
+          <w:left w:space="0" w:sz="0" w:val="nil"/>
+          <w:bottom w:space="0" w:sz="0" w:val="nil"/>
+          <w:right w:space="0" w:sz="0" w:val="nil"/>
+          <w:between w:space="0" w:sz="0" w:val="nil"/>
+        </w:pBdr>
+        <w:shd w:fill="auto" w:val="clear"/>
+        <w:contextualSpacing w:val="0"/>
+        <w:rPr>
+          <w:color w:val="000000"/>
+        </w:rPr>
+      </w:pPr>
+      <w:r>
+        <w:rPr>
+          <w:color w:val="000000"/>
+          <w:rtl w:val="0"/>
+        </w:rPr>
+        <w:t xml:space="preserve">de sa parfaicte</w:t>
+      </w:r>
+      <w:r>
+        <w:rPr>
+          <w:rFonts w:ascii="Courier New" w:cs="Courier New" w:eastAsia="Courier New" w:hAnsi="Courier New"/>
+          <w:color w:val="a9a9a9"/>
+          <w:sz w:val="18"/>
+          <w:szCs w:val="18"/>
+          <w:rtl w:val="0"/>
+        </w:rPr>
+        <w:t xml:space="preserve">&lt;lb/&gt;</w:t>
+      </w:r>
+      <w:r>
+        <w:rPr>
+          <w:rtl w:val="0"/>
+        </w:rPr>
+      </w:r>
+    </w:p>
+    <w:p>
+      <w:pPr>
+        <w:pBdr>
+          <w:top w:space="0" w:sz="0" w:val="nil"/>
+          <w:left w:space="0" w:sz="0" w:val="nil"/>
+          <w:bottom w:space="0" w:sz="0" w:val="nil"/>
+          <w:right w:space="0" w:sz="0" w:val="nil"/>
+          <w:between w:space="0" w:sz="0" w:val="nil"/>
+        </w:pBdr>
+        <w:shd w:fill="auto" w:val="clear"/>
+        <w:contextualSpacing w:val="0"/>
+        <w:rPr>
+          <w:color w:val="000000"/>
+        </w:rPr>
+      </w:pPr>
+      <w:r>
+        <w:rPr>
+          <w:color w:val="000000"/>
+          <w:rtl w:val="0"/>
+        </w:rPr>
+        <w:t xml:space="preserve">chaleur &amp;</w:t>
+      </w:r>
+      <w:r>
+        <w:rPr>
+          <w:rFonts w:ascii="Courier New" w:cs="Courier New" w:eastAsia="Courier New" w:hAnsi="Courier New"/>
+          <w:color w:val="a9a9a9"/>
+          <w:sz w:val="18"/>
+          <w:szCs w:val="18"/>
+          <w:rtl w:val="0"/>
+        </w:rPr>
+        <w:t xml:space="preserve">amp;</w:t>
+      </w:r>
+      <w:r>
+        <w:rPr>
+          <w:color w:val="000000"/>
+          <w:rtl w:val="0"/>
+        </w:rPr>
+        <w:t xml:space="preserve"> le </w:t>
+      </w:r>
+      <w:r>
+        <w:rPr>
+          <w:rFonts w:ascii="Courier New" w:cs="Courier New" w:eastAsia="Courier New" w:hAnsi="Courier New"/>
+          <w:color w:val="0000ff"/>
+          <w:sz w:val="18"/>
+          <w:szCs w:val="18"/>
+          <w:rtl w:val="0"/>
+        </w:rPr>
+        <w:t xml:space="preserve">&lt;tl&gt;</w:t>
+      </w:r>
+      <w:r>
+        <w:rPr>
+          <w:color w:val="000000"/>
+          <w:rtl w:val="0"/>
+        </w:rPr>
+        <w:t xml:space="preserve">moule</w:t>
+      </w:r>
+      <w:r>
+        <w:rPr>
+          <w:rFonts w:ascii="Courier New" w:cs="Courier New" w:eastAsia="Courier New" w:hAnsi="Courier New"/>
+          <w:color w:val="0000ff"/>
+          <w:sz w:val="18"/>
+          <w:szCs w:val="18"/>
+          <w:rtl w:val="0"/>
+        </w:rPr>
+        <w:t xml:space="preserve">&lt;/tl&gt;</w:t>
+      </w:r>
+      <w:r>
+        <w:rPr>
+          <w:rFonts w:ascii="Courier New" w:cs="Courier New" w:eastAsia="Courier New" w:hAnsi="Courier New"/>
+          <w:color w:val="a9a9a9"/>
+          <w:sz w:val="18"/>
+          <w:szCs w:val="18"/>
+          <w:rtl w:val="0"/>
+        </w:rPr>
+        <w:t xml:space="preserve">&lt;lb/&gt;</w:t>
+      </w:r>
+      <w:r>
+        <w:rPr>
+          <w:rtl w:val="0"/>
+        </w:rPr>
+      </w:r>
+    </w:p>
+    <w:p>
+      <w:pPr>
+        <w:pBdr>
+          <w:top w:space="0" w:sz="0" w:val="nil"/>
+          <w:left w:space="0" w:sz="0" w:val="nil"/>
+          <w:bottom w:space="0" w:sz="0" w:val="nil"/>
+          <w:right w:space="0" w:sz="0" w:val="nil"/>
+          <w:between w:space="0" w:sz="0" w:val="nil"/>
+        </w:pBdr>
+        <w:shd w:fill="auto" w:val="clear"/>
+        <w:contextualSpacing w:val="0"/>
+        <w:rPr>
+          <w:color w:val="000000"/>
+        </w:rPr>
+      </w:pPr>
+      <w:r>
+        <w:rPr>
           <w:rFonts w:ascii="Courier New" w:cs="Courier New" w:eastAsia="Courier New" w:hAnsi="Courier New"/>
           <w:color w:val="a91111"/>
           <w:sz w:val="18"/>
           <w:szCs w:val="18"/>
           <w:rtl w:val="0"/>
         </w:rPr>
+        <w:t xml:space="preserve">&lt;del&gt;</w:t>
+      </w:r>
+      <w:r>
+        <w:rPr>
+          <w:rtl w:val="0"/>
+        </w:rPr>
+        <w:t xml:space="preserve">ch</w:t>
+      </w:r>
+      <w:r>
+        <w:rPr>
+          <w:rFonts w:ascii="Courier New" w:cs="Courier New" w:eastAsia="Courier New" w:hAnsi="Courier New"/>
+          <w:color w:val="a91111"/>
+          <w:sz w:val="18"/>
+          <w:szCs w:val="18"/>
+          <w:rtl w:val="0"/>
+        </w:rPr>
+        <w:t xml:space="preserve">&lt;/del&gt;</w:t>
+      </w:r>
+      <w:r>
+        <w:rPr>
+          <w:rtl w:val="0"/>
+        </w:rPr>
+        <w:t xml:space="preserve">est </w:t>
+      </w:r>
+      <w:r>
+        <w:rPr>
+          <w:rFonts w:ascii="Courier New" w:cs="Courier New" w:eastAsia="Courier New" w:hAnsi="Courier New"/>
+          <w:color w:val="0000ff"/>
+          <w:sz w:val="18"/>
+          <w:szCs w:val="18"/>
+          <w:rtl w:val="0"/>
+        </w:rPr>
+        <w:t xml:space="preserve">&lt;sn&gt;</w:t>
+      </w:r>
+      <w:r>
+        <w:rPr>
+          <w:color w:val="000000"/>
+          <w:rtl w:val="0"/>
+        </w:rPr>
+        <w:t xml:space="preserve">tellem</w:t>
+      </w:r>
+      <w:r>
+        <w:rPr>
+          <w:rFonts w:ascii="Courier New" w:cs="Courier New" w:eastAsia="Courier New" w:hAnsi="Courier New"/>
+          <w:color w:val="a91111"/>
+          <w:sz w:val="18"/>
+          <w:szCs w:val="18"/>
+          <w:rtl w:val="0"/>
+        </w:rPr>
+        <w:t xml:space="preserve">&lt;corr&gt;</w:t>
+      </w:r>
+      <w:r>
+        <w:rPr>
+          <w:rFonts w:ascii="Courier New" w:cs="Courier New" w:eastAsia="Courier New" w:hAnsi="Courier New"/>
+          <w:color w:val="a9a9a9"/>
+          <w:sz w:val="14"/>
+          <w:szCs w:val="14"/>
+          <w:rtl w:val="0"/>
+        </w:rPr>
+        <w:t xml:space="preserve">&lt;exp&gt;</w:t>
+      </w:r>
+      <w:r>
+        <w:rPr>
+          <w:rtl w:val="0"/>
+        </w:rPr>
+        <w:t xml:space="preserve">ent</w:t>
+      </w:r>
+      <w:r>
+        <w:rPr>
+          <w:rFonts w:ascii="Courier New" w:cs="Courier New" w:eastAsia="Courier New" w:hAnsi="Courier New"/>
+          <w:color w:val="a9a9a9"/>
+          <w:sz w:val="14"/>
+          <w:szCs w:val="14"/>
+          <w:rtl w:val="0"/>
+        </w:rPr>
+        <w:t xml:space="preserve">&lt;/exp&gt;</w:t>
+      </w:r>
+      <w:r>
+        <w:rPr>
+          <w:rFonts w:ascii="Courier New" w:cs="Courier New" w:eastAsia="Courier New" w:hAnsi="Courier New"/>
+          <w:color w:val="a91111"/>
+          <w:sz w:val="18"/>
+          <w:szCs w:val="18"/>
+          <w:rtl w:val="0"/>
+        </w:rPr>
         <w:t xml:space="preserve">&lt;/corr&gt;</w:t>
       </w:r>
       <w:r>
@@ -6562,6 +6601,16 @@
       </w:r>
       <w:r>
         <w:rPr>
+          <w:rFonts w:ascii="Courier New" w:cs="Courier New" w:eastAsia="Courier New" w:hAnsi="Courier New"/>
+          <w:color w:val="0000ff"/>
+          <w:sz w:val="18"/>
+          <w:szCs w:val="18"/>
+          <w:rtl w:val="0"/>
+        </w:rPr>
+        <w:t xml:space="preserve">&lt;/sn&gt;</w:t>
+      </w:r>
+      <w:r>
+        <w:rPr>
           <w:rtl w:val="0"/>
         </w:rPr>
       </w:r>
@@ -6621,6 +6670,16 @@
       </w:pPr>
       <w:r>
         <w:rPr>
+          <w:rFonts w:ascii="Courier New" w:cs="Courier New" w:eastAsia="Courier New" w:hAnsi="Courier New"/>
+          <w:color w:val="0000ff"/>
+          <w:sz w:val="18"/>
+          <w:szCs w:val="18"/>
+          <w:rtl w:val="0"/>
+        </w:rPr>
+        <w:t xml:space="preserve">&lt;sn&gt;</w:t>
+      </w:r>
+      <w:r>
+        <w:rPr>
           <w:color w:val="000000"/>
           <w:rtl w:val="0"/>
         </w:rPr>
@@ -6634,7 +6693,7 @@
           <w:szCs w:val="18"/>
           <w:rtl w:val="0"/>
         </w:rPr>
-        <w:t xml:space="preserve">&lt;bp&gt;</w:t>
+        <w:t xml:space="preserve">&lt;tl&gt;&lt;bp&gt;</w:t>
       </w:r>
       <w:r>
         <w:rPr>
@@ -6651,7 +6710,7 @@
           <w:szCs w:val="18"/>
           <w:rtl w:val="0"/>
         </w:rPr>
-        <w:t xml:space="preserve">&lt;/bp&gt;</w:t>
+        <w:t xml:space="preserve">&lt;/bp&gt;&lt;/tl&gt;</w:t>
       </w:r>
       <w:r>
         <w:rPr>
@@ -6659,6 +6718,16 @@
           <w:rtl w:val="0"/>
         </w:rPr>
         <w:t xml:space="preserve"> dedans</w:t>
+      </w:r>
+      <w:r>
+        <w:rPr>
+          <w:rFonts w:ascii="Courier New" w:cs="Courier New" w:eastAsia="Courier New" w:hAnsi="Courier New"/>
+          <w:color w:val="0000ff"/>
+          <w:sz w:val="18"/>
+          <w:szCs w:val="18"/>
+          <w:rtl w:val="0"/>
+        </w:rPr>
+        <w:t xml:space="preserve">&lt;/sn&gt;</w:t>
       </w:r>
       <w:r>
         <w:rPr>

--- a/TEMP/input/p131v_FP_+MHS_+/tc_p131v.docx
+++ b/TEMP/input/p131v_FP_+MHS_+/tc_p131v.docx
@@ -12,7 +12,6 @@
           <w:between w:space="0" w:sz="0" w:val="nil"/>
         </w:pBdr>
         <w:shd w:fill="auto" w:val="clear"/>
-        <w:contextualSpacing w:val="0"/>
         <w:rPr>
           <w:color w:val="000000"/>
         </w:rPr>
@@ -62,7 +61,6 @@
           <w:between w:space="0" w:sz="0" w:val="nil"/>
         </w:pBdr>
         <w:shd w:fill="auto" w:val="clear"/>
-        <w:contextualSpacing w:val="0"/>
         <w:rPr>
           <w:color w:val="000000"/>
         </w:rPr>
@@ -113,7 +111,6 @@
           <w:between w:space="0" w:sz="0" w:val="nil"/>
         </w:pBdr>
         <w:shd w:fill="auto" w:val="clear"/>
-        <w:contextualSpacing w:val="0"/>
         <w:rPr/>
       </w:pPr>
       <w:r>
@@ -132,7 +129,6 @@
           <w:between w:space="0" w:sz="0" w:val="nil"/>
         </w:pBdr>
         <w:shd w:fill="auto" w:val="clear"/>
-        <w:contextualSpacing w:val="0"/>
         <w:rPr/>
       </w:pPr>
       <w:r>
@@ -161,7 +157,6 @@
           <w:between w:space="0" w:sz="0" w:val="nil"/>
         </w:pBdr>
         <w:shd w:fill="auto" w:val="clear"/>
-        <w:contextualSpacing w:val="0"/>
         <w:rPr/>
       </w:pPr>
       <w:r>
@@ -190,7 +185,6 @@
           <w:between w:space="0" w:sz="0" w:val="nil"/>
         </w:pBdr>
         <w:shd w:fill="auto" w:val="clear"/>
-        <w:contextualSpacing w:val="0"/>
         <w:rPr/>
       </w:pPr>
       <w:r>
@@ -219,7 +213,6 @@
           <w:between w:space="0" w:sz="0" w:val="nil"/>
         </w:pBdr>
         <w:shd w:fill="auto" w:val="clear"/>
-        <w:contextualSpacing w:val="0"/>
         <w:rPr>
           <w:color w:val="000000"/>
         </w:rPr>
@@ -373,7 +366,6 @@
           <w:between w:space="0" w:sz="0" w:val="nil"/>
         </w:pBdr>
         <w:shd w:fill="auto" w:val="clear"/>
-        <w:contextualSpacing w:val="0"/>
         <w:rPr>
           <w:color w:val="000000"/>
         </w:rPr>
@@ -520,7 +512,6 @@
           <w:between w:space="0" w:sz="0" w:val="nil"/>
         </w:pBdr>
         <w:shd w:fill="auto" w:val="clear"/>
-        <w:contextualSpacing w:val="0"/>
         <w:rPr>
           <w:color w:val="000000"/>
         </w:rPr>
@@ -666,7 +657,6 @@
           <w:between w:space="0" w:sz="0" w:val="nil"/>
         </w:pBdr>
         <w:shd w:fill="auto" w:val="clear"/>
-        <w:contextualSpacing w:val="0"/>
         <w:rPr>
           <w:color w:val="000000"/>
         </w:rPr>
@@ -836,7 +826,6 @@
           <w:between w:space="0" w:sz="0" w:val="nil"/>
         </w:pBdr>
         <w:shd w:fill="auto" w:val="clear"/>
-        <w:contextualSpacing w:val="0"/>
         <w:rPr>
           <w:color w:val="000000"/>
         </w:rPr>
@@ -891,7 +880,6 @@
           <w:between w:space="0" w:sz="0" w:val="nil"/>
         </w:pBdr>
         <w:shd w:fill="auto" w:val="clear"/>
-        <w:contextualSpacing w:val="0"/>
         <w:rPr>
           <w:color w:val="000000"/>
         </w:rPr>
@@ -1033,7 +1021,6 @@
           <w:between w:space="0" w:sz="0" w:val="nil"/>
         </w:pBdr>
         <w:shd w:fill="auto" w:val="clear"/>
-        <w:contextualSpacing w:val="0"/>
         <w:rPr>
           <w:color w:val="000000"/>
         </w:rPr>
@@ -1105,7 +1092,6 @@
           <w:between w:space="0" w:sz="0" w:val="nil"/>
         </w:pBdr>
         <w:shd w:fill="auto" w:val="clear"/>
-        <w:contextualSpacing w:val="0"/>
         <w:rPr>
           <w:color w:val="000000"/>
         </w:rPr>
@@ -1239,7 +1225,6 @@
           <w:between w:space="0" w:sz="0" w:val="nil"/>
         </w:pBdr>
         <w:shd w:fill="auto" w:val="clear"/>
-        <w:contextualSpacing w:val="0"/>
         <w:rPr>
           <w:color w:val="000000"/>
         </w:rPr>
@@ -1343,7 +1328,6 @@
           <w:between w:space="0" w:sz="0" w:val="nil"/>
         </w:pBdr>
         <w:shd w:fill="auto" w:val="clear"/>
-        <w:contextualSpacing w:val="0"/>
         <w:rPr>
           <w:color w:val="000000"/>
         </w:rPr>
@@ -1470,7 +1454,6 @@
           <w:between w:space="0" w:sz="0" w:val="nil"/>
         </w:pBdr>
         <w:shd w:fill="auto" w:val="clear"/>
-        <w:contextualSpacing w:val="0"/>
         <w:rPr>
           <w:color w:val="000000"/>
         </w:rPr>
@@ -1498,7 +1481,6 @@
           <w:between w:space="0" w:sz="0" w:val="nil"/>
         </w:pBdr>
         <w:shd w:fill="auto" w:val="clear"/>
-        <w:contextualSpacing w:val="0"/>
         <w:rPr>
           <w:color w:val="000000"/>
         </w:rPr>
@@ -1580,7 +1562,6 @@
           <w:between w:space="0" w:sz="0" w:val="nil"/>
         </w:pBdr>
         <w:shd w:fill="auto" w:val="clear"/>
-        <w:contextualSpacing w:val="0"/>
         <w:rPr>
           <w:color w:val="000000"/>
         </w:rPr>
@@ -1674,7 +1655,6 @@
           <w:between w:space="0" w:sz="0" w:val="nil"/>
         </w:pBdr>
         <w:shd w:fill="auto" w:val="clear"/>
-        <w:contextualSpacing w:val="0"/>
         <w:rPr>
           <w:color w:val="000000"/>
         </w:rPr>
@@ -1712,7 +1692,6 @@
           <w:between w:space="0" w:sz="0" w:val="nil"/>
         </w:pBdr>
         <w:shd w:fill="auto" w:val="clear"/>
-        <w:contextualSpacing w:val="0"/>
         <w:rPr>
           <w:color w:val="000000"/>
         </w:rPr>
@@ -1750,7 +1729,6 @@
           <w:between w:space="0" w:sz="0" w:val="nil"/>
         </w:pBdr>
         <w:shd w:fill="auto" w:val="clear"/>
-        <w:contextualSpacing w:val="0"/>
         <w:rPr>
           <w:color w:val="000000"/>
         </w:rPr>
@@ -1841,7 +1819,6 @@
           <w:between w:space="0" w:sz="0" w:val="nil"/>
         </w:pBdr>
         <w:shd w:fill="auto" w:val="clear"/>
-        <w:contextualSpacing w:val="0"/>
         <w:rPr>
           <w:color w:val="000000"/>
         </w:rPr>
@@ -1896,7 +1873,6 @@
           <w:between w:space="0" w:sz="0" w:val="nil"/>
         </w:pBdr>
         <w:shd w:fill="auto" w:val="clear"/>
-        <w:contextualSpacing w:val="0"/>
         <w:rPr>
           <w:color w:val="000000"/>
         </w:rPr>
@@ -1934,7 +1910,6 @@
           <w:between w:space="0" w:sz="0" w:val="nil"/>
         </w:pBdr>
         <w:shd w:fill="auto" w:val="clear"/>
-        <w:contextualSpacing w:val="0"/>
         <w:rPr>
           <w:color w:val="000000"/>
         </w:rPr>
@@ -2037,28 +2012,26 @@
           <w:between w:space="0" w:sz="0" w:val="nil"/>
         </w:pBdr>
         <w:shd w:fill="auto" w:val="clear"/>
-        <w:contextualSpacing w:val="0"/>
-        <w:rPr>
-          <w:color w:val="000000"/>
-        </w:rPr>
-      </w:pPr>
-      <w:r>
-        <w:rPr>
-          <w:rtl w:val="0"/>
-        </w:rPr>
-      </w:r>
-    </w:p>
-    <w:p>
-      <w:pPr>
-        <w:pBdr>
-          <w:top w:space="0" w:sz="0" w:val="nil"/>
-          <w:left w:space="0" w:sz="0" w:val="nil"/>
-          <w:bottom w:space="0" w:sz="0" w:val="nil"/>
-          <w:right w:space="0" w:sz="0" w:val="nil"/>
-          <w:between w:space="0" w:sz="0" w:val="nil"/>
-        </w:pBdr>
-        <w:shd w:fill="auto" w:val="clear"/>
-        <w:contextualSpacing w:val="0"/>
+        <w:rPr>
+          <w:color w:val="000000"/>
+        </w:rPr>
+      </w:pPr>
+      <w:r>
+        <w:rPr>
+          <w:rtl w:val="0"/>
+        </w:rPr>
+      </w:r>
+    </w:p>
+    <w:p>
+      <w:pPr>
+        <w:pBdr>
+          <w:top w:space="0" w:sz="0" w:val="nil"/>
+          <w:left w:space="0" w:sz="0" w:val="nil"/>
+          <w:bottom w:space="0" w:sz="0" w:val="nil"/>
+          <w:right w:space="0" w:sz="0" w:val="nil"/>
+          <w:between w:space="0" w:sz="0" w:val="nil"/>
+        </w:pBdr>
+        <w:shd w:fill="auto" w:val="clear"/>
         <w:rPr>
           <w:color w:val="000000"/>
         </w:rPr>
@@ -2216,7 +2189,6 @@
           <w:between w:space="0" w:sz="0" w:val="nil"/>
         </w:pBdr>
         <w:shd w:fill="auto" w:val="clear"/>
-        <w:contextualSpacing w:val="0"/>
         <w:rPr>
           <w:color w:val="000000"/>
         </w:rPr>
@@ -2307,28 +2279,26 @@
           <w:between w:space="0" w:sz="0" w:val="nil"/>
         </w:pBdr>
         <w:shd w:fill="auto" w:val="clear"/>
-        <w:contextualSpacing w:val="0"/>
-        <w:rPr>
-          <w:color w:val="000000"/>
-        </w:rPr>
-      </w:pPr>
-      <w:r>
-        <w:rPr>
-          <w:rtl w:val="0"/>
-        </w:rPr>
-      </w:r>
-    </w:p>
-    <w:p>
-      <w:pPr>
-        <w:pBdr>
-          <w:top w:space="0" w:sz="0" w:val="nil"/>
-          <w:left w:space="0" w:sz="0" w:val="nil"/>
-          <w:bottom w:space="0" w:sz="0" w:val="nil"/>
-          <w:right w:space="0" w:sz="0" w:val="nil"/>
-          <w:between w:space="0" w:sz="0" w:val="nil"/>
-        </w:pBdr>
-        <w:shd w:fill="auto" w:val="clear"/>
-        <w:contextualSpacing w:val="0"/>
+        <w:rPr>
+          <w:color w:val="000000"/>
+        </w:rPr>
+      </w:pPr>
+      <w:r>
+        <w:rPr>
+          <w:rtl w:val="0"/>
+        </w:rPr>
+      </w:r>
+    </w:p>
+    <w:p>
+      <w:pPr>
+        <w:pBdr>
+          <w:top w:space="0" w:sz="0" w:val="nil"/>
+          <w:left w:space="0" w:sz="0" w:val="nil"/>
+          <w:bottom w:space="0" w:sz="0" w:val="nil"/>
+          <w:right w:space="0" w:sz="0" w:val="nil"/>
+          <w:between w:space="0" w:sz="0" w:val="nil"/>
+        </w:pBdr>
+        <w:shd w:fill="auto" w:val="clear"/>
         <w:rPr>
           <w:color w:val="000000"/>
         </w:rPr>
@@ -2376,7 +2346,6 @@
           <w:between w:space="0" w:sz="0" w:val="nil"/>
         </w:pBdr>
         <w:shd w:fill="auto" w:val="clear"/>
-        <w:contextualSpacing w:val="0"/>
         <w:rPr>
           <w:color w:val="000000"/>
         </w:rPr>
@@ -2494,7 +2463,6 @@
           <w:between w:space="0" w:sz="0" w:val="nil"/>
         </w:pBdr>
         <w:shd w:fill="auto" w:val="clear"/>
-        <w:contextualSpacing w:val="0"/>
         <w:rPr>
           <w:color w:val="000000"/>
         </w:rPr>
@@ -2593,7 +2561,6 @@
           <w:between w:space="0" w:sz="0" w:val="nil"/>
         </w:pBdr>
         <w:shd w:fill="auto" w:val="clear"/>
-        <w:contextualSpacing w:val="0"/>
         <w:rPr>
           <w:color w:val="000000"/>
         </w:rPr>
@@ -2874,7 +2841,6 @@
           <w:between w:space="0" w:sz="0" w:val="nil"/>
         </w:pBdr>
         <w:shd w:fill="auto" w:val="clear"/>
-        <w:contextualSpacing w:val="0"/>
         <w:rPr>
           <w:color w:val="000000"/>
         </w:rPr>
@@ -2999,7 +2965,6 @@
           <w:between w:space="0" w:sz="0" w:val="nil"/>
         </w:pBdr>
         <w:shd w:fill="auto" w:val="clear"/>
-        <w:contextualSpacing w:val="0"/>
         <w:rPr>
           <w:color w:val="000000"/>
         </w:rPr>
@@ -3222,7 +3187,6 @@
           <w:between w:space="0" w:sz="0" w:val="nil"/>
         </w:pBdr>
         <w:shd w:fill="auto" w:val="clear"/>
-        <w:contextualSpacing w:val="0"/>
         <w:rPr>
           <w:color w:val="000000"/>
         </w:rPr>
@@ -3303,7 +3267,6 @@
           <w:between w:space="0" w:sz="0" w:val="nil"/>
         </w:pBdr>
         <w:shd w:fill="auto" w:val="clear"/>
-        <w:contextualSpacing w:val="0"/>
         <w:rPr>
           <w:color w:val="000000"/>
         </w:rPr>
@@ -3409,7 +3372,6 @@
           <w:between w:space="0" w:sz="0" w:val="nil"/>
         </w:pBdr>
         <w:shd w:fill="auto" w:val="clear"/>
-        <w:contextualSpacing w:val="0"/>
         <w:rPr>
           <w:color w:val="000000"/>
         </w:rPr>
@@ -3486,7 +3448,6 @@
           <w:between w:space="0" w:sz="0" w:val="nil"/>
         </w:pBdr>
         <w:shd w:fill="auto" w:val="clear"/>
-        <w:contextualSpacing w:val="0"/>
         <w:rPr>
           <w:color w:val="000000"/>
         </w:rPr>
@@ -3607,7 +3568,6 @@
           <w:between w:space="0" w:sz="0" w:val="nil"/>
         </w:pBdr>
         <w:shd w:fill="auto" w:val="clear"/>
-        <w:contextualSpacing w:val="0"/>
         <w:rPr>
           <w:color w:val="000000"/>
         </w:rPr>
@@ -3675,7 +3635,6 @@
           <w:between w:space="0" w:sz="0" w:val="nil"/>
         </w:pBdr>
         <w:shd w:fill="auto" w:val="clear"/>
-        <w:contextualSpacing w:val="0"/>
         <w:rPr>
           <w:color w:val="000000"/>
         </w:rPr>
@@ -3713,7 +3672,6 @@
           <w:between w:space="0" w:sz="0" w:val="nil"/>
         </w:pBdr>
         <w:shd w:fill="auto" w:val="clear"/>
-        <w:contextualSpacing w:val="0"/>
         <w:rPr>
           <w:color w:val="000000"/>
         </w:rPr>
@@ -3802,7 +3760,6 @@
           <w:between w:space="0" w:sz="0" w:val="nil"/>
         </w:pBdr>
         <w:shd w:fill="auto" w:val="clear"/>
-        <w:contextualSpacing w:val="0"/>
         <w:rPr>
           <w:color w:val="000000"/>
         </w:rPr>
@@ -3949,7 +3906,6 @@
           <w:between w:space="0" w:sz="0" w:val="nil"/>
         </w:pBdr>
         <w:shd w:fill="auto" w:val="clear"/>
-        <w:contextualSpacing w:val="0"/>
         <w:rPr>
           <w:color w:val="000000"/>
         </w:rPr>
@@ -4153,7 +4109,6 @@
           <w:between w:space="0" w:sz="0" w:val="nil"/>
         </w:pBdr>
         <w:shd w:fill="auto" w:val="clear"/>
-        <w:contextualSpacing w:val="0"/>
         <w:rPr>
           <w:color w:val="000000"/>
         </w:rPr>
@@ -4274,7 +4229,6 @@
           <w:between w:space="0" w:sz="0" w:val="nil"/>
         </w:pBdr>
         <w:shd w:fill="auto" w:val="clear"/>
-        <w:contextualSpacing w:val="0"/>
         <w:rPr>
           <w:color w:val="000000"/>
         </w:rPr>
@@ -4435,7 +4389,6 @@
           <w:between w:space="0" w:sz="0" w:val="nil"/>
         </w:pBdr>
         <w:shd w:fill="auto" w:val="clear"/>
-        <w:contextualSpacing w:val="0"/>
         <w:rPr>
           <w:color w:val="000000"/>
         </w:rPr>
@@ -4583,7 +4536,6 @@
           <w:between w:space="0" w:sz="0" w:val="nil"/>
         </w:pBdr>
         <w:shd w:fill="auto" w:val="clear"/>
-        <w:contextualSpacing w:val="0"/>
         <w:rPr>
           <w:color w:val="000000"/>
         </w:rPr>
@@ -4752,7 +4704,6 @@
           <w:between w:space="0" w:sz="0" w:val="nil"/>
         </w:pBdr>
         <w:shd w:fill="auto" w:val="clear"/>
-        <w:contextualSpacing w:val="0"/>
         <w:rPr>
           <w:color w:val="000000"/>
         </w:rPr>
@@ -4849,7 +4800,6 @@
           <w:between w:space="0" w:sz="0" w:val="nil"/>
         </w:pBdr>
         <w:shd w:fill="auto" w:val="clear"/>
-        <w:contextualSpacing w:val="0"/>
         <w:rPr>
           <w:color w:val="000000"/>
         </w:rPr>
@@ -4893,28 +4843,26 @@
           <w:between w:space="0" w:sz="0" w:val="nil"/>
         </w:pBdr>
         <w:shd w:fill="auto" w:val="clear"/>
-        <w:contextualSpacing w:val="0"/>
-        <w:rPr>
-          <w:color w:val="000000"/>
-        </w:rPr>
-      </w:pPr>
-      <w:r>
-        <w:rPr>
-          <w:rtl w:val="0"/>
-        </w:rPr>
-      </w:r>
-    </w:p>
-    <w:p>
-      <w:pPr>
-        <w:pBdr>
-          <w:top w:space="0" w:sz="0" w:val="nil"/>
-          <w:left w:space="0" w:sz="0" w:val="nil"/>
-          <w:bottom w:space="0" w:sz="0" w:val="nil"/>
-          <w:right w:space="0" w:sz="0" w:val="nil"/>
-          <w:between w:space="0" w:sz="0" w:val="nil"/>
-        </w:pBdr>
-        <w:shd w:fill="auto" w:val="clear"/>
-        <w:contextualSpacing w:val="0"/>
+        <w:rPr>
+          <w:color w:val="000000"/>
+        </w:rPr>
+      </w:pPr>
+      <w:r>
+        <w:rPr>
+          <w:rtl w:val="0"/>
+        </w:rPr>
+      </w:r>
+    </w:p>
+    <w:p>
+      <w:pPr>
+        <w:pBdr>
+          <w:top w:space="0" w:sz="0" w:val="nil"/>
+          <w:left w:space="0" w:sz="0" w:val="nil"/>
+          <w:bottom w:space="0" w:sz="0" w:val="nil"/>
+          <w:right w:space="0" w:sz="0" w:val="nil"/>
+          <w:between w:space="0" w:sz="0" w:val="nil"/>
+        </w:pBdr>
+        <w:shd w:fill="auto" w:val="clear"/>
         <w:rPr>
           <w:color w:val="000000"/>
         </w:rPr>
@@ -4985,7 +4933,6 @@
           <w:between w:space="0" w:sz="0" w:val="nil"/>
         </w:pBdr>
         <w:shd w:fill="auto" w:val="clear"/>
-        <w:contextualSpacing w:val="0"/>
         <w:rPr>
           <w:color w:val="000000"/>
         </w:rPr>
@@ -5050,7 +4997,6 @@
           <w:between w:space="0" w:sz="0" w:val="nil"/>
         </w:pBdr>
         <w:shd w:fill="auto" w:val="clear"/>
-        <w:contextualSpacing w:val="0"/>
         <w:rPr>
           <w:color w:val="000000"/>
         </w:rPr>
@@ -5123,7 +5069,6 @@
           <w:between w:space="0" w:sz="0" w:val="nil"/>
         </w:pBdr>
         <w:shd w:fill="auto" w:val="clear"/>
-        <w:contextualSpacing w:val="0"/>
         <w:rPr>
           <w:color w:val="000000"/>
         </w:rPr>
@@ -5161,7 +5106,6 @@
           <w:between w:space="0" w:sz="0" w:val="nil"/>
         </w:pBdr>
         <w:shd w:fill="auto" w:val="clear"/>
-        <w:contextualSpacing w:val="0"/>
         <w:rPr>
           <w:color w:val="000000"/>
         </w:rPr>
@@ -5199,7 +5143,6 @@
           <w:between w:space="0" w:sz="0" w:val="nil"/>
         </w:pBdr>
         <w:shd w:fill="auto" w:val="clear"/>
-        <w:contextualSpacing w:val="0"/>
         <w:rPr>
           <w:color w:val="000000"/>
         </w:rPr>
@@ -5329,7 +5272,6 @@
           <w:between w:space="0" w:sz="0" w:val="nil"/>
         </w:pBdr>
         <w:shd w:fill="auto" w:val="clear"/>
-        <w:contextualSpacing w:val="0"/>
         <w:rPr>
           <w:color w:val="000000"/>
         </w:rPr>
@@ -5383,7 +5325,6 @@
           <w:between w:space="0" w:sz="0" w:val="nil"/>
         </w:pBdr>
         <w:shd w:fill="auto" w:val="clear"/>
-        <w:contextualSpacing w:val="0"/>
         <w:rPr>
           <w:color w:val="000000"/>
         </w:rPr>
@@ -5411,7 +5352,6 @@
           <w:between w:space="0" w:sz="0" w:val="nil"/>
         </w:pBdr>
         <w:shd w:fill="auto" w:val="clear"/>
-        <w:contextualSpacing w:val="0"/>
         <w:rPr>
           <w:color w:val="000000"/>
         </w:rPr>
@@ -5475,7 +5415,6 @@
           <w:between w:space="0" w:sz="0" w:val="nil"/>
         </w:pBdr>
         <w:shd w:fill="auto" w:val="clear"/>
-        <w:contextualSpacing w:val="0"/>
         <w:rPr>
           <w:color w:val="000000"/>
         </w:rPr>
@@ -5555,7 +5494,6 @@
           <w:between w:space="0" w:sz="0" w:val="nil"/>
         </w:pBdr>
         <w:shd w:fill="auto" w:val="clear"/>
-        <w:contextualSpacing w:val="0"/>
         <w:rPr>
           <w:color w:val="000000"/>
         </w:rPr>
@@ -5640,7 +5578,6 @@
           <w:between w:space="0" w:sz="0" w:val="nil"/>
         </w:pBdr>
         <w:shd w:fill="auto" w:val="clear"/>
-        <w:contextualSpacing w:val="0"/>
         <w:rPr>
           <w:color w:val="000000"/>
         </w:rPr>
@@ -5695,7 +5632,6 @@
           <w:between w:space="0" w:sz="0" w:val="nil"/>
         </w:pBdr>
         <w:shd w:fill="auto" w:val="clear"/>
-        <w:contextualSpacing w:val="0"/>
         <w:rPr>
           <w:color w:val="000000"/>
         </w:rPr>
@@ -5739,7 +5675,6 @@
           <w:between w:space="0" w:sz="0" w:val="nil"/>
         </w:pBdr>
         <w:shd w:fill="auto" w:val="clear"/>
-        <w:contextualSpacing w:val="0"/>
         <w:rPr>
           <w:color w:val="000000"/>
         </w:rPr>
@@ -5777,7 +5712,6 @@
           <w:between w:space="0" w:sz="0" w:val="nil"/>
         </w:pBdr>
         <w:shd w:fill="auto" w:val="clear"/>
-        <w:contextualSpacing w:val="0"/>
         <w:rPr>
           <w:color w:val="000000"/>
         </w:rPr>
@@ -5896,7 +5830,6 @@
           <w:between w:space="0" w:sz="0" w:val="nil"/>
         </w:pBdr>
         <w:shd w:fill="auto" w:val="clear"/>
-        <w:contextualSpacing w:val="0"/>
         <w:rPr>
           <w:color w:val="000000"/>
         </w:rPr>
@@ -5924,7 +5857,6 @@
           <w:between w:space="0" w:sz="0" w:val="nil"/>
         </w:pBdr>
         <w:shd w:fill="auto" w:val="clear"/>
-        <w:contextualSpacing w:val="0"/>
         <w:rPr>
           <w:color w:val="000000"/>
         </w:rPr>
@@ -6059,7 +5991,6 @@
           <w:between w:space="0" w:sz="0" w:val="nil"/>
         </w:pBdr>
         <w:shd w:fill="auto" w:val="clear"/>
-        <w:contextualSpacing w:val="0"/>
         <w:rPr>
           <w:color w:val="000000"/>
         </w:rPr>
@@ -6150,7 +6081,6 @@
           <w:between w:space="0" w:sz="0" w:val="nil"/>
         </w:pBdr>
         <w:shd w:fill="auto" w:val="clear"/>
-        <w:contextualSpacing w:val="0"/>
         <w:rPr>
           <w:color w:val="000000"/>
         </w:rPr>
@@ -6188,7 +6118,6 @@
           <w:between w:space="0" w:sz="0" w:val="nil"/>
         </w:pBdr>
         <w:shd w:fill="auto" w:val="clear"/>
-        <w:contextualSpacing w:val="0"/>
         <w:rPr>
           <w:color w:val="000000"/>
         </w:rPr>
@@ -6256,7 +6185,6 @@
           <w:between w:space="0" w:sz="0" w:val="nil"/>
         </w:pBdr>
         <w:shd w:fill="auto" w:val="clear"/>
-        <w:contextualSpacing w:val="0"/>
         <w:rPr>
           <w:color w:val="000000"/>
         </w:rPr>
@@ -6362,7 +6290,6 @@
           <w:between w:space="0" w:sz="0" w:val="nil"/>
         </w:pBdr>
         <w:shd w:fill="auto" w:val="clear"/>
-        <w:contextualSpacing w:val="0"/>
         <w:rPr>
           <w:color w:val="000000"/>
         </w:rPr>
@@ -6400,7 +6327,6 @@
           <w:between w:space="0" w:sz="0" w:val="nil"/>
         </w:pBdr>
         <w:shd w:fill="auto" w:val="clear"/>
-        <w:contextualSpacing w:val="0"/>
         <w:rPr>
           <w:color w:val="000000"/>
         </w:rPr>
@@ -6482,7 +6408,6 @@
           <w:between w:space="0" w:sz="0" w:val="nil"/>
         </w:pBdr>
         <w:shd w:fill="auto" w:val="clear"/>
-        <w:contextualSpacing w:val="0"/>
         <w:rPr>
           <w:color w:val="000000"/>
         </w:rPr>
@@ -6625,7 +6550,6 @@
           <w:between w:space="0" w:sz="0" w:val="nil"/>
         </w:pBdr>
         <w:shd w:fill="auto" w:val="clear"/>
-        <w:contextualSpacing w:val="0"/>
         <w:rPr>
           <w:color w:val="000000"/>
         </w:rPr>
@@ -6663,7 +6587,6 @@
           <w:between w:space="0" w:sz="0" w:val="nil"/>
         </w:pBdr>
         <w:shd w:fill="auto" w:val="clear"/>
-        <w:contextualSpacing w:val="0"/>
         <w:rPr>
           <w:color w:val="000000"/>
         </w:rPr>
@@ -6755,7 +6678,6 @@
           <w:between w:space="0" w:sz="0" w:val="nil"/>
         </w:pBdr>
         <w:shd w:fill="auto" w:val="clear"/>
-        <w:contextualSpacing w:val="0"/>
         <w:rPr>
           <w:color w:val="000000"/>
         </w:rPr>
@@ -6793,7 +6715,6 @@
           <w:between w:space="0" w:sz="0" w:val="nil"/>
         </w:pBdr>
         <w:shd w:fill="auto" w:val="clear"/>
-        <w:contextualSpacing w:val="0"/>
         <w:rPr>
           <w:color w:val="000000"/>
         </w:rPr>
@@ -6831,7 +6752,6 @@
           <w:between w:space="0" w:sz="0" w:val="nil"/>
         </w:pBdr>
         <w:shd w:fill="auto" w:val="clear"/>
-        <w:contextualSpacing w:val="0"/>
         <w:rPr>
           <w:color w:val="000000"/>
         </w:rPr>
@@ -6875,7 +6795,6 @@
           <w:between w:space="0" w:sz="0" w:val="nil"/>
         </w:pBdr>
         <w:shd w:fill="auto" w:val="clear"/>
-        <w:contextualSpacing w:val="0"/>
         <w:rPr>
           <w:color w:val="000000"/>
         </w:rPr>
@@ -6960,7 +6879,6 @@
           <w:between w:space="0" w:sz="0" w:val="nil"/>
         </w:pBdr>
         <w:shd w:fill="auto" w:val="clear"/>
-        <w:contextualSpacing w:val="0"/>
         <w:rPr/>
       </w:pPr>
       <w:r>
@@ -7066,7 +6984,6 @@
           <w:between w:space="0" w:sz="0" w:val="nil"/>
         </w:pBdr>
         <w:shd w:fill="auto" w:val="clear"/>
-        <w:contextualSpacing w:val="0"/>
         <w:rPr/>
       </w:pPr>
       <w:r>
@@ -7095,7 +7012,6 @@
           <w:between w:space="0" w:sz="0" w:val="nil"/>
         </w:pBdr>
         <w:shd w:fill="auto" w:val="clear"/>
-        <w:contextualSpacing w:val="0"/>
         <w:rPr/>
       </w:pPr>
       <w:r>
@@ -7124,7 +7040,6 @@
           <w:between w:space="0" w:sz="0" w:val="nil"/>
         </w:pBdr>
         <w:shd w:fill="auto" w:val="clear"/>
-        <w:contextualSpacing w:val="0"/>
         <w:rPr>
           <w:color w:val="000000"/>
         </w:rPr>
